--- a/SLB/Intervisie 5/test.docx
+++ b/SLB/Intervisie 5/test.docx
@@ -41,354 +41,6 @@
                 <pic:pic xmlns:pic="http://schemas.openxmlformats.org/drawingml/2006/picture">
                   <pic:nvPicPr>
                     <pic:cNvPr id="0" name="Picture 5" descr="http://www.werkenmetteamrollen.nl/images/Teamrollen/Vormer_geel.gif"/>
-                    <pic:cNvPicPr>
-                      <a:picLocks noChangeAspect="1" noChangeArrowheads="1"/>
-                    </pic:cNvPicPr>
-                  </pic:nvPicPr>
-                  <pic:blipFill>
-                    <a:blip r:embed="rId5">
-                      <a:extLst>
-                        <a:ext uri="{28A0092B-C50C-407E-A947-70E740481C1C}">
-                          <a14:useLocalDpi xmlns:a14="http://schemas.microsoft.com/office/drawing/2010/main" val="0"/>
-                        </a:ext>
-                      </a:extLst>
-                    </a:blip>
-                    <a:srcRect/>
-                    <a:stretch>
-                      <a:fillRect/>
-                    </a:stretch>
-                  </pic:blipFill>
-                  <pic:spPr bwMode="auto">
-                    <a:xfrm>
-                      <a:off x="0" y="0"/>
-                      <a:ext cx="517525" cy="517525"/>
-                    </a:xfrm>
-                    <a:prstGeom prst="rect">
-                      <a:avLst/>
-                    </a:prstGeom>
-                    <a:noFill/>
-                    <a:ln>
-                      <a:noFill/>
-                    </a:ln>
-                  </pic:spPr>
-                </pic:pic>
-              </a:graphicData>
-            </a:graphic>
-            <wp14:sizeRelH relativeFrom="page">
-              <wp14:pctWidth>0</wp14:pctWidth>
-            </wp14:sizeRelH>
-            <wp14:sizeRelV relativeFrom="page">
-              <wp14:pctHeight>0</wp14:pctHeight>
-            </wp14:sizeRelV>
-          </wp:anchor>
-        </w:drawing>
-      </w:r>
-      <w:r>
-        <w:rPr>
-          <w:rFonts w:ascii="Times New Roman" w:eastAsia="Times New Roman" w:hAnsi="Times New Roman" w:cs="Times New Roman"/>
-          <w:sz w:val="24"/>
-          <w:szCs w:val="24"/>
-          <w:lang w:eastAsia="nl-NL"/>
-        </w:rPr>
-        <w:t xml:space="preserve">De </w:t>
-      </w:r>
-      <w:r>
-        <w:rPr>
-          <w:rFonts w:ascii="Times New Roman" w:eastAsia="Times New Roman" w:hAnsi="Times New Roman" w:cs="Times New Roman"/>
-          <w:b/>
-          <w:bCs/>
-          <w:sz w:val="24"/>
-          <w:szCs w:val="24"/>
-          <w:lang w:eastAsia="nl-NL"/>
-        </w:rPr>
-        <w:t>Vormer</w:t>
-      </w:r>
-      <w:r>
-        <w:rPr>
-          <w:rFonts w:ascii="Times New Roman" w:eastAsia="Times New Roman" w:hAnsi="Times New Roman" w:cs="Times New Roman"/>
-          <w:sz w:val="24"/>
-          <w:szCs w:val="24"/>
-          <w:lang w:eastAsia="nl-NL"/>
-        </w:rPr>
-        <w:t xml:space="preserve"> is doelgericht, brengt het team in beweging. </w:t>
-      </w:r>
-      <w:r>
-        <w:rPr>
-          <w:rFonts w:ascii="Times New Roman" w:eastAsia="Times New Roman" w:hAnsi="Times New Roman" w:cs="Times New Roman"/>
-          <w:sz w:val="24"/>
-          <w:szCs w:val="24"/>
-          <w:lang w:eastAsia="nl-NL"/>
-        </w:rPr>
-        <w:br/>
-      </w:r>
-      <w:r>
-        <w:rPr>
-          <w:rFonts w:ascii="Times New Roman" w:eastAsia="Times New Roman" w:hAnsi="Times New Roman" w:cs="Times New Roman"/>
-          <w:color w:val="999999"/>
-          <w:sz w:val="24"/>
-          <w:szCs w:val="24"/>
-          <w:lang w:eastAsia="nl-NL"/>
-        </w:rPr>
-        <w:t xml:space="preserve">Eigenschappen: Gedreven en </w:t>
-      </w:r>
-      <w:proofErr w:type="gramStart"/>
-      <w:r>
-        <w:rPr>
-          <w:rFonts w:ascii="Times New Roman" w:eastAsia="Times New Roman" w:hAnsi="Times New Roman" w:cs="Times New Roman"/>
-          <w:color w:val="999999"/>
-          <w:sz w:val="24"/>
-          <w:szCs w:val="24"/>
-          <w:lang w:eastAsia="nl-NL"/>
-        </w:rPr>
-        <w:t>ambitieus</w:t>
-      </w:r>
-      <w:r>
-        <w:rPr>
-          <w:rFonts w:ascii="Times New Roman" w:eastAsia="Times New Roman" w:hAnsi="Times New Roman" w:cs="Times New Roman"/>
-          <w:sz w:val="24"/>
-          <w:szCs w:val="24"/>
-          <w:lang w:eastAsia="nl-NL"/>
-        </w:rPr>
-        <w:t xml:space="preserve"> </w:t>
-      </w:r>
-      <w:r>
-        <w:rPr>
-          <w:rFonts w:ascii="Times New Roman" w:eastAsia="Times New Roman" w:hAnsi="Times New Roman" w:cs="Times New Roman"/>
-          <w:sz w:val="24"/>
-          <w:szCs w:val="24"/>
-          <w:lang w:eastAsia="nl-NL"/>
-        </w:rPr>
-        <w:t xml:space="preserve"> </w:t>
-      </w:r>
-      <w:proofErr w:type="gramEnd"/>
-      <w:r>
-        <w:rPr>
-          <w:rFonts w:ascii="Times New Roman" w:eastAsia="Times New Roman" w:hAnsi="Times New Roman" w:cs="Times New Roman"/>
-          <w:sz w:val="24"/>
-          <w:szCs w:val="24"/>
-          <w:lang w:eastAsia="nl-NL"/>
-        </w:rPr>
-        <w:t>18%</w:t>
-      </w:r>
-    </w:p>
-    <w:p>
-      <w:pPr>
-        <w:spacing w:after="0" w:line="240" w:lineRule="auto"/>
-        <w:rPr>
-          <w:rFonts w:ascii="Times New Roman" w:eastAsia="Times New Roman" w:hAnsi="Times New Roman" w:cs="Times New Roman"/>
-          <w:sz w:val="24"/>
-          <w:szCs w:val="24"/>
-          <w:lang w:eastAsia="nl-NL"/>
-        </w:rPr>
-      </w:pPr>
-    </w:p>
-    <w:p>
-      <w:pPr>
-        <w:spacing w:after="0" w:line="240" w:lineRule="auto"/>
-        <w:rPr>
-          <w:rFonts w:ascii="Times New Roman" w:eastAsia="Times New Roman" w:hAnsi="Times New Roman" w:cs="Times New Roman"/>
-          <w:sz w:val="24"/>
-          <w:szCs w:val="24"/>
-          <w:lang w:eastAsia="nl-NL"/>
-        </w:rPr>
-      </w:pPr>
-    </w:p>
-    <w:p>
-      <w:pPr>
-        <w:spacing w:before="100" w:beforeAutospacing="1" w:after="100" w:afterAutospacing="1" w:line="240" w:lineRule="auto"/>
-        <w:rPr>
-          <w:rFonts w:ascii="Times New Roman" w:eastAsia="Times New Roman" w:hAnsi="Times New Roman" w:cs="Times New Roman"/>
-          <w:sz w:val="24"/>
-          <w:szCs w:val="24"/>
-          <w:lang w:eastAsia="nl-NL"/>
-        </w:rPr>
-      </w:pPr>
-      <w:r>
-        <w:rPr>
-          <w:rFonts w:ascii="Times New Roman" w:eastAsia="Times New Roman" w:hAnsi="Times New Roman" w:cs="Times New Roman"/>
-          <w:sz w:val="24"/>
-          <w:szCs w:val="24"/>
-          <w:lang w:eastAsia="nl-NL"/>
-        </w:rPr>
-        <w:t xml:space="preserve"> </w:t>
-      </w:r>
-      <w:r>
-        <w:rPr>
-          <w:rFonts w:ascii="Times New Roman" w:eastAsia="Times New Roman" w:hAnsi="Times New Roman" w:cs="Times New Roman"/>
-          <w:noProof/>
-          <w:sz w:val="24"/>
-          <w:szCs w:val="24"/>
-          <w:lang w:eastAsia="nl-NL"/>
-        </w:rPr>
-        <w:drawing>
-          <wp:anchor distT="0" distB="0" distL="114300" distR="114300" simplePos="0" relativeHeight="251659264" behindDoc="0" locked="0" layoutInCell="1" allowOverlap="1">
-            <wp:simplePos x="0" y="0"/>
-            <wp:positionH relativeFrom="column">
-              <wp:posOffset>34290</wp:posOffset>
-            </wp:positionH>
-            <wp:positionV relativeFrom="paragraph">
-              <wp:posOffset>-1905</wp:posOffset>
-            </wp:positionV>
-            <wp:extent cx="517525" cy="517525"/>
-            <wp:effectExtent l="0" t="0" r="0" b="0"/>
-            <wp:wrapSquare wrapText="bothSides"/>
-            <wp:docPr id="4" name="Picture 4" descr="http://www.werkenmetteamrollen.nl/images/Teamrollen/Bedrijfsman_geel.gif"/>
-            <wp:cNvGraphicFramePr>
-              <a:graphicFrameLocks xmlns:a="http://schemas.openxmlformats.org/drawingml/2006/main" noChangeAspect="1"/>
-            </wp:cNvGraphicFramePr>
-            <a:graphic xmlns:a="http://schemas.openxmlformats.org/drawingml/2006/main">
-              <a:graphicData uri="http://schemas.openxmlformats.org/drawingml/2006/picture">
-                <pic:pic xmlns:pic="http://schemas.openxmlformats.org/drawingml/2006/picture">
-                  <pic:nvPicPr>
-                    <pic:cNvPr id="0" name="Picture 6" descr="http://www.werkenmetteamrollen.nl/images/Teamrollen/Bedrijfsman_geel.gif"/>
-                    <pic:cNvPicPr>
-                      <a:picLocks noChangeAspect="1" noChangeArrowheads="1"/>
-                    </pic:cNvPicPr>
-                  </pic:nvPicPr>
-                  <pic:blipFill>
-                    <a:blip r:embed="rId6">
-                      <a:extLst>
-                        <a:ext uri="{28A0092B-C50C-407E-A947-70E740481C1C}">
-                          <a14:useLocalDpi xmlns:a14="http://schemas.microsoft.com/office/drawing/2010/main" val="0"/>
-                        </a:ext>
-                      </a:extLst>
-                    </a:blip>
-                    <a:srcRect/>
-                    <a:stretch>
-                      <a:fillRect/>
-                    </a:stretch>
-                  </pic:blipFill>
-                  <pic:spPr bwMode="auto">
-                    <a:xfrm>
-                      <a:off x="0" y="0"/>
-                      <a:ext cx="517525" cy="517525"/>
-                    </a:xfrm>
-                    <a:prstGeom prst="rect">
-                      <a:avLst/>
-                    </a:prstGeom>
-                    <a:noFill/>
-                    <a:ln>
-                      <a:noFill/>
-                    </a:ln>
-                  </pic:spPr>
-                </pic:pic>
-              </a:graphicData>
-            </a:graphic>
-            <wp14:sizeRelH relativeFrom="page">
-              <wp14:pctWidth>0</wp14:pctWidth>
-            </wp14:sizeRelH>
-            <wp14:sizeRelV relativeFrom="page">
-              <wp14:pctHeight>0</wp14:pctHeight>
-            </wp14:sizeRelV>
-          </wp:anchor>
-        </w:drawing>
-      </w:r>
-      <w:r>
-        <w:rPr>
-          <w:rFonts w:ascii="Times New Roman" w:eastAsia="Times New Roman" w:hAnsi="Times New Roman" w:cs="Times New Roman"/>
-          <w:sz w:val="24"/>
-          <w:szCs w:val="24"/>
-          <w:lang w:eastAsia="nl-NL"/>
-        </w:rPr>
-        <w:t xml:space="preserve">De </w:t>
-      </w:r>
-      <w:r>
-        <w:rPr>
-          <w:rFonts w:ascii="Times New Roman" w:eastAsia="Times New Roman" w:hAnsi="Times New Roman" w:cs="Times New Roman"/>
-          <w:b/>
-          <w:bCs/>
-          <w:sz w:val="24"/>
-          <w:szCs w:val="24"/>
-          <w:lang w:eastAsia="nl-NL"/>
-        </w:rPr>
-        <w:t>Bedrijfsman</w:t>
-      </w:r>
-      <w:r>
-        <w:rPr>
-          <w:rFonts w:ascii="Times New Roman" w:eastAsia="Times New Roman" w:hAnsi="Times New Roman" w:cs="Times New Roman"/>
-          <w:sz w:val="24"/>
-          <w:szCs w:val="24"/>
-          <w:lang w:eastAsia="nl-NL"/>
-        </w:rPr>
-        <w:t xml:space="preserve"> is de organisator, werkt ordelijk en is praktisch ingesteld. </w:t>
-      </w:r>
-      <w:r>
-        <w:rPr>
-          <w:rFonts w:ascii="Times New Roman" w:eastAsia="Times New Roman" w:hAnsi="Times New Roman" w:cs="Times New Roman"/>
-          <w:sz w:val="24"/>
-          <w:szCs w:val="24"/>
-          <w:lang w:eastAsia="nl-NL"/>
-        </w:rPr>
-        <w:br/>
-      </w:r>
-      <w:r>
-        <w:rPr>
-          <w:rFonts w:ascii="Times New Roman" w:eastAsia="Times New Roman" w:hAnsi="Times New Roman" w:cs="Times New Roman"/>
-          <w:color w:val="999999"/>
-          <w:sz w:val="24"/>
-          <w:szCs w:val="24"/>
-          <w:lang w:eastAsia="nl-NL"/>
-        </w:rPr>
-        <w:t>Eigenschappen: Praktisch en doelmatig</w:t>
-      </w:r>
-      <w:r>
-        <w:rPr>
-          <w:rFonts w:ascii="Times New Roman" w:eastAsia="Times New Roman" w:hAnsi="Times New Roman" w:cs="Times New Roman"/>
-          <w:sz w:val="24"/>
-          <w:szCs w:val="24"/>
-          <w:lang w:eastAsia="nl-NL"/>
-        </w:rPr>
-        <w:t xml:space="preserve"> 16%</w:t>
-      </w:r>
-    </w:p>
-    <w:p>
-      <w:pPr>
-        <w:spacing w:before="100" w:beforeAutospacing="1" w:after="100" w:afterAutospacing="1" w:line="240" w:lineRule="auto"/>
-        <w:rPr>
-          <w:rFonts w:ascii="Times New Roman" w:eastAsia="Times New Roman" w:hAnsi="Times New Roman" w:cs="Times New Roman"/>
-          <w:sz w:val="24"/>
-          <w:szCs w:val="24"/>
-          <w:lang w:eastAsia="nl-NL"/>
-        </w:rPr>
-      </w:pPr>
-      <w:r>
-        <w:rPr>
-          <w:rFonts w:ascii="Times New Roman" w:eastAsia="Times New Roman" w:hAnsi="Times New Roman" w:cs="Times New Roman"/>
-          <w:sz w:val="24"/>
-          <w:szCs w:val="24"/>
-          <w:lang w:eastAsia="nl-NL"/>
-        </w:rPr>
-        <w:t xml:space="preserve"> </w:t>
-      </w:r>
-      <w:r>
-        <w:rPr>
-          <w:rFonts w:ascii="Times New Roman" w:eastAsia="Times New Roman" w:hAnsi="Times New Roman" w:cs="Times New Roman"/>
-          <w:noProof/>
-          <w:sz w:val="24"/>
-          <w:szCs w:val="24"/>
-          <w:lang w:eastAsia="nl-NL"/>
-        </w:rPr>
-        <w:drawing>
-          <wp:anchor distT="0" distB="0" distL="114300" distR="114300" simplePos="0" relativeHeight="251660288" behindDoc="0" locked="0" layoutInCell="1" allowOverlap="1">
-            <wp:simplePos x="0" y="0"/>
-            <wp:positionH relativeFrom="column">
-              <wp:posOffset>34290</wp:posOffset>
-            </wp:positionH>
-            <wp:positionV relativeFrom="paragraph">
-              <wp:posOffset>-1270</wp:posOffset>
-            </wp:positionV>
-            <wp:extent cx="517525" cy="517525"/>
-            <wp:effectExtent l="0" t="0" r="0" b="0"/>
-            <wp:wrapSquare wrapText="bothSides"/>
-            <wp:docPr id="3" name="Picture 3" descr="http://www.werkenmetteamrollen.nl/images/Teamrollen/Groepswerker_geel.gif"/>
-            <wp:cNvGraphicFramePr>
-              <a:graphicFrameLocks xmlns:a="http://schemas.openxmlformats.org/drawingml/2006/main" noChangeAspect="1"/>
-            </wp:cNvGraphicFramePr>
-            <a:graphic xmlns:a="http://schemas.openxmlformats.org/drawingml/2006/main">
-              <a:graphicData uri="http://schemas.openxmlformats.org/drawingml/2006/picture">
-                <pic:pic xmlns:pic="http://schemas.openxmlformats.org/drawingml/2006/picture">
-                  <pic:nvPicPr>
-                    <pic:cNvPr id="0" name="Picture 7" descr="http://www.werkenmetteamrollen.nl/images/Teamrollen/Groepswerker_geel.gif"/>
                     <pic:cNvPicPr>
                       <a:picLocks noChangeAspect="1" noChangeArrowheads="1"/>
                     </pic:cNvPicPr>
@@ -449,16 +101,16 @@
           <w:szCs w:val="24"/>
           <w:lang w:eastAsia="nl-NL"/>
         </w:rPr>
-        <w:t>Groepswerker</w:t>
-      </w:r>
-      <w:r>
-        <w:rPr>
-          <w:rFonts w:ascii="Times New Roman" w:eastAsia="Times New Roman" w:hAnsi="Times New Roman" w:cs="Times New Roman"/>
-          <w:sz w:val="24"/>
-          <w:szCs w:val="24"/>
-          <w:lang w:eastAsia="nl-NL"/>
-        </w:rPr>
-        <w:t xml:space="preserve"> is de sociale antenne van het team, zorgt voor een goede sfeer in het team. </w:t>
+        <w:t>Vormer</w:t>
+      </w:r>
+      <w:r>
+        <w:rPr>
+          <w:rFonts w:ascii="Times New Roman" w:eastAsia="Times New Roman" w:hAnsi="Times New Roman" w:cs="Times New Roman"/>
+          <w:sz w:val="24"/>
+          <w:szCs w:val="24"/>
+          <w:lang w:eastAsia="nl-NL"/>
+        </w:rPr>
+        <w:t xml:space="preserve"> is doelgericht, brengt het team in beweging. </w:t>
       </w:r>
       <w:r>
         <w:rPr>
@@ -477,19 +129,335 @@
           <w:szCs w:val="24"/>
           <w:lang w:eastAsia="nl-NL"/>
         </w:rPr>
-        <w:t>Eigenschappen: Contactgericht en vriendelijk</w:t>
-      </w:r>
-      <w:r>
-        <w:rPr>
-          <w:rFonts w:ascii="Times New Roman" w:eastAsia="Times New Roman" w:hAnsi="Times New Roman" w:cs="Times New Roman"/>
-          <w:sz w:val="24"/>
-          <w:szCs w:val="24"/>
-          <w:lang w:eastAsia="nl-NL"/>
-        </w:rPr>
-        <w:t xml:space="preserve"> 16%</w:t>
-      </w:r>
+        <w:t>Eigenschappen: Gedreven en ambitieus</w:t>
+      </w:r>
+      <w:r>
+        <w:rPr>
+          <w:rFonts w:ascii="Times New Roman" w:eastAsia="Times New Roman" w:hAnsi="Times New Roman" w:cs="Times New Roman"/>
+          <w:sz w:val="24"/>
+          <w:szCs w:val="24"/>
+          <w:lang w:eastAsia="nl-NL"/>
+        </w:rPr>
+        <w:t xml:space="preserve"> </w:t>
+      </w:r>
+      <w:r>
+        <w:rPr>
+          <w:rFonts w:ascii="Times New Roman" w:eastAsia="Times New Roman" w:hAnsi="Times New Roman" w:cs="Times New Roman"/>
+          <w:sz w:val="24"/>
+          <w:szCs w:val="24"/>
+          <w:lang w:eastAsia="nl-NL"/>
+        </w:rPr>
+        <w:t xml:space="preserve"> </w:t>
+      </w:r>
+      <w:r>
+        <w:rPr>
+          <w:rFonts w:ascii="Times New Roman" w:eastAsia="Times New Roman" w:hAnsi="Times New Roman" w:cs="Times New Roman"/>
+          <w:sz w:val="24"/>
+          <w:szCs w:val="24"/>
+          <w:lang w:eastAsia="nl-NL"/>
+        </w:rPr>
+        <w:t>18%</w:t>
+      </w:r>
+    </w:p>
+    <w:p>
+      <w:pPr>
+        <w:spacing w:after="0" w:line="240" w:lineRule="auto"/>
+        <w:rPr>
+          <w:rFonts w:ascii="Times New Roman" w:eastAsia="Times New Roman" w:hAnsi="Times New Roman" w:cs="Times New Roman"/>
+          <w:sz w:val="24"/>
+          <w:szCs w:val="24"/>
+          <w:lang w:eastAsia="nl-NL"/>
+        </w:rPr>
+      </w:pPr>
       <w:bookmarkStart w:id="0" w:name="_GoBack"/>
       <w:bookmarkEnd w:id="0"/>
+    </w:p>
+    <w:p>
+      <w:pPr>
+        <w:spacing w:before="100" w:beforeAutospacing="1" w:after="100" w:afterAutospacing="1" w:line="240" w:lineRule="auto"/>
+        <w:rPr>
+          <w:rFonts w:ascii="Times New Roman" w:eastAsia="Times New Roman" w:hAnsi="Times New Roman" w:cs="Times New Roman"/>
+          <w:sz w:val="24"/>
+          <w:szCs w:val="24"/>
+          <w:lang w:eastAsia="nl-NL"/>
+        </w:rPr>
+      </w:pPr>
+      <w:r>
+        <w:rPr>
+          <w:rFonts w:ascii="Times New Roman" w:eastAsia="Times New Roman" w:hAnsi="Times New Roman" w:cs="Times New Roman"/>
+          <w:noProof/>
+          <w:sz w:val="24"/>
+          <w:szCs w:val="24"/>
+          <w:lang w:eastAsia="nl-NL"/>
+        </w:rPr>
+        <w:drawing>
+          <wp:anchor distT="0" distB="0" distL="114300" distR="114300" simplePos="0" relativeHeight="251659264" behindDoc="0" locked="0" layoutInCell="1" allowOverlap="1" wp14:anchorId="5C9FC6C4" wp14:editId="789921B8">
+            <wp:simplePos x="0" y="0"/>
+            <wp:positionH relativeFrom="column">
+              <wp:posOffset>34290</wp:posOffset>
+            </wp:positionH>
+            <wp:positionV relativeFrom="paragraph">
+              <wp:posOffset>75565</wp:posOffset>
+            </wp:positionV>
+            <wp:extent cx="517525" cy="517525"/>
+            <wp:effectExtent l="0" t="0" r="0" b="0"/>
+            <wp:wrapSquare wrapText="bothSides"/>
+            <wp:docPr id="4" name="Picture 4" descr="http://www.werkenmetteamrollen.nl/images/Teamrollen/Bedrijfsman_geel.gif"/>
+            <wp:cNvGraphicFramePr>
+              <a:graphicFrameLocks xmlns:a="http://schemas.openxmlformats.org/drawingml/2006/main" noChangeAspect="1"/>
+            </wp:cNvGraphicFramePr>
+            <a:graphic xmlns:a="http://schemas.openxmlformats.org/drawingml/2006/main">
+              <a:graphicData uri="http://schemas.openxmlformats.org/drawingml/2006/picture">
+                <pic:pic xmlns:pic="http://schemas.openxmlformats.org/drawingml/2006/picture">
+                  <pic:nvPicPr>
+                    <pic:cNvPr id="0" name="Picture 6" descr="http://www.werkenmetteamrollen.nl/images/Teamrollen/Bedrijfsman_geel.gif"/>
+                    <pic:cNvPicPr>
+                      <a:picLocks noChangeAspect="1" noChangeArrowheads="1"/>
+                    </pic:cNvPicPr>
+                  </pic:nvPicPr>
+                  <pic:blipFill>
+                    <a:blip r:embed="rId8">
+                      <a:extLst>
+                        <a:ext uri="{28A0092B-C50C-407E-A947-70E740481C1C}">
+                          <a14:useLocalDpi xmlns:a14="http://schemas.microsoft.com/office/drawing/2010/main" val="0"/>
+                        </a:ext>
+                      </a:extLst>
+                    </a:blip>
+                    <a:srcRect/>
+                    <a:stretch>
+                      <a:fillRect/>
+                    </a:stretch>
+                  </pic:blipFill>
+                  <pic:spPr bwMode="auto">
+                    <a:xfrm>
+                      <a:off x="0" y="0"/>
+                      <a:ext cx="517525" cy="517525"/>
+                    </a:xfrm>
+                    <a:prstGeom prst="rect">
+                      <a:avLst/>
+                    </a:prstGeom>
+                    <a:noFill/>
+                    <a:ln>
+                      <a:noFill/>
+                    </a:ln>
+                  </pic:spPr>
+                </pic:pic>
+              </a:graphicData>
+            </a:graphic>
+            <wp14:sizeRelH relativeFrom="page">
+              <wp14:pctWidth>0</wp14:pctWidth>
+            </wp14:sizeRelH>
+            <wp14:sizeRelV relativeFrom="page">
+              <wp14:pctHeight>0</wp14:pctHeight>
+            </wp14:sizeRelV>
+          </wp:anchor>
+        </w:drawing>
+      </w:r>
+      <w:r>
+        <w:rPr>
+          <w:rFonts w:ascii="Times New Roman" w:eastAsia="Times New Roman" w:hAnsi="Times New Roman" w:cs="Times New Roman"/>
+          <w:sz w:val="24"/>
+          <w:szCs w:val="24"/>
+          <w:lang w:eastAsia="nl-NL"/>
+        </w:rPr>
+        <w:t xml:space="preserve">De </w:t>
+      </w:r>
+      <w:r>
+        <w:rPr>
+          <w:rFonts w:ascii="Times New Roman" w:eastAsia="Times New Roman" w:hAnsi="Times New Roman" w:cs="Times New Roman"/>
+          <w:b/>
+          <w:bCs/>
+          <w:sz w:val="24"/>
+          <w:szCs w:val="24"/>
+          <w:lang w:eastAsia="nl-NL"/>
+        </w:rPr>
+        <w:t>Bedrijfsman</w:t>
+      </w:r>
+      <w:r>
+        <w:rPr>
+          <w:rFonts w:ascii="Times New Roman" w:eastAsia="Times New Roman" w:hAnsi="Times New Roman" w:cs="Times New Roman"/>
+          <w:sz w:val="24"/>
+          <w:szCs w:val="24"/>
+          <w:lang w:eastAsia="nl-NL"/>
+        </w:rPr>
+        <w:t xml:space="preserve"> is de organisator, werkt ordelijk en is praktisch ingesteld. </w:t>
+      </w:r>
+      <w:r>
+        <w:rPr>
+          <w:rFonts w:ascii="Times New Roman" w:eastAsia="Times New Roman" w:hAnsi="Times New Roman" w:cs="Times New Roman"/>
+          <w:sz w:val="24"/>
+          <w:szCs w:val="24"/>
+          <w:lang w:eastAsia="nl-NL"/>
+        </w:rPr>
+        <w:br/>
+      </w:r>
+      <w:r>
+        <w:rPr>
+          <w:rFonts w:ascii="Times New Roman" w:eastAsia="Times New Roman" w:hAnsi="Times New Roman" w:cs="Times New Roman"/>
+          <w:color w:val="999999"/>
+          <w:sz w:val="24"/>
+          <w:szCs w:val="24"/>
+          <w:lang w:eastAsia="nl-NL"/>
+        </w:rPr>
+        <w:t>Eigenschappen: Praktisch en doelmatig</w:t>
+      </w:r>
+      <w:r>
+        <w:rPr>
+          <w:rFonts w:ascii="Times New Roman" w:eastAsia="Times New Roman" w:hAnsi="Times New Roman" w:cs="Times New Roman"/>
+          <w:sz w:val="24"/>
+          <w:szCs w:val="24"/>
+          <w:lang w:eastAsia="nl-NL"/>
+        </w:rPr>
+        <w:t xml:space="preserve"> 16%</w:t>
+      </w:r>
+    </w:p>
+    <w:p>
+      <w:pPr>
+        <w:spacing w:before="100" w:beforeAutospacing="1" w:after="100" w:afterAutospacing="1" w:line="240" w:lineRule="auto"/>
+        <w:rPr>
+          <w:rFonts w:ascii="Times New Roman" w:eastAsia="Times New Roman" w:hAnsi="Times New Roman" w:cs="Times New Roman"/>
+          <w:sz w:val="24"/>
+          <w:szCs w:val="24"/>
+          <w:lang w:eastAsia="nl-NL"/>
+        </w:rPr>
+      </w:pPr>
+      <w:r>
+        <w:rPr>
+          <w:rFonts w:ascii="Times New Roman" w:eastAsia="Times New Roman" w:hAnsi="Times New Roman" w:cs="Times New Roman"/>
+          <w:sz w:val="24"/>
+          <w:szCs w:val="24"/>
+          <w:lang w:eastAsia="nl-NL"/>
+        </w:rPr>
+        <w:t xml:space="preserve"> </w:t>
+      </w:r>
+      <w:r>
+        <w:rPr>
+          <w:rFonts w:ascii="Times New Roman" w:eastAsia="Times New Roman" w:hAnsi="Times New Roman" w:cs="Times New Roman"/>
+          <w:noProof/>
+          <w:sz w:val="24"/>
+          <w:szCs w:val="24"/>
+          <w:lang w:eastAsia="nl-NL"/>
+        </w:rPr>
+        <w:drawing>
+          <wp:anchor distT="0" distB="0" distL="114300" distR="114300" simplePos="0" relativeHeight="251660288" behindDoc="0" locked="0" layoutInCell="1" allowOverlap="1" wp14:anchorId="3FC2EC60" wp14:editId="33F2F50B">
+            <wp:simplePos x="0" y="0"/>
+            <wp:positionH relativeFrom="column">
+              <wp:posOffset>34290</wp:posOffset>
+            </wp:positionH>
+            <wp:positionV relativeFrom="paragraph">
+              <wp:posOffset>-1270</wp:posOffset>
+            </wp:positionV>
+            <wp:extent cx="517525" cy="517525"/>
+            <wp:effectExtent l="0" t="0" r="0" b="0"/>
+            <wp:wrapSquare wrapText="bothSides"/>
+            <wp:docPr id="3" name="Picture 3" descr="http://www.werkenmetteamrollen.nl/images/Teamrollen/Groepswerker_geel.gif"/>
+            <wp:cNvGraphicFramePr>
+              <a:graphicFrameLocks xmlns:a="http://schemas.openxmlformats.org/drawingml/2006/main" noChangeAspect="1"/>
+            </wp:cNvGraphicFramePr>
+            <a:graphic xmlns:a="http://schemas.openxmlformats.org/drawingml/2006/main">
+              <a:graphicData uri="http://schemas.openxmlformats.org/drawingml/2006/picture">
+                <pic:pic xmlns:pic="http://schemas.openxmlformats.org/drawingml/2006/picture">
+                  <pic:nvPicPr>
+                    <pic:cNvPr id="0" name="Picture 7" descr="http://www.werkenmetteamrollen.nl/images/Teamrollen/Groepswerker_geel.gif"/>
+                    <pic:cNvPicPr>
+                      <a:picLocks noChangeAspect="1" noChangeArrowheads="1"/>
+                    </pic:cNvPicPr>
+                  </pic:nvPicPr>
+                  <pic:blipFill>
+                    <a:blip r:embed="rId9">
+                      <a:extLst>
+                        <a:ext uri="{28A0092B-C50C-407E-A947-70E740481C1C}">
+                          <a14:useLocalDpi xmlns:a14="http://schemas.microsoft.com/office/drawing/2010/main" val="0"/>
+                        </a:ext>
+                      </a:extLst>
+                    </a:blip>
+                    <a:srcRect/>
+                    <a:stretch>
+                      <a:fillRect/>
+                    </a:stretch>
+                  </pic:blipFill>
+                  <pic:spPr bwMode="auto">
+                    <a:xfrm>
+                      <a:off x="0" y="0"/>
+                      <a:ext cx="517525" cy="517525"/>
+                    </a:xfrm>
+                    <a:prstGeom prst="rect">
+                      <a:avLst/>
+                    </a:prstGeom>
+                    <a:noFill/>
+                    <a:ln>
+                      <a:noFill/>
+                    </a:ln>
+                  </pic:spPr>
+                </pic:pic>
+              </a:graphicData>
+            </a:graphic>
+            <wp14:sizeRelH relativeFrom="page">
+              <wp14:pctWidth>0</wp14:pctWidth>
+            </wp14:sizeRelH>
+            <wp14:sizeRelV relativeFrom="page">
+              <wp14:pctHeight>0</wp14:pctHeight>
+            </wp14:sizeRelV>
+          </wp:anchor>
+        </w:drawing>
+      </w:r>
+      <w:r>
+        <w:rPr>
+          <w:rFonts w:ascii="Times New Roman" w:eastAsia="Times New Roman" w:hAnsi="Times New Roman" w:cs="Times New Roman"/>
+          <w:sz w:val="24"/>
+          <w:szCs w:val="24"/>
+          <w:lang w:eastAsia="nl-NL"/>
+        </w:rPr>
+        <w:t xml:space="preserve">De </w:t>
+      </w:r>
+      <w:r>
+        <w:rPr>
+          <w:rFonts w:ascii="Times New Roman" w:eastAsia="Times New Roman" w:hAnsi="Times New Roman" w:cs="Times New Roman"/>
+          <w:b/>
+          <w:bCs/>
+          <w:sz w:val="24"/>
+          <w:szCs w:val="24"/>
+          <w:lang w:eastAsia="nl-NL"/>
+        </w:rPr>
+        <w:t>Groepswerker</w:t>
+      </w:r>
+      <w:r>
+        <w:rPr>
+          <w:rFonts w:ascii="Times New Roman" w:eastAsia="Times New Roman" w:hAnsi="Times New Roman" w:cs="Times New Roman"/>
+          <w:sz w:val="24"/>
+          <w:szCs w:val="24"/>
+          <w:lang w:eastAsia="nl-NL"/>
+        </w:rPr>
+        <w:t xml:space="preserve"> is de sociale antenne van het team, zorgt voor een goede sfeer in het team. </w:t>
+      </w:r>
+      <w:r>
+        <w:rPr>
+          <w:rFonts w:ascii="Times New Roman" w:eastAsia="Times New Roman" w:hAnsi="Times New Roman" w:cs="Times New Roman"/>
+          <w:sz w:val="24"/>
+          <w:szCs w:val="24"/>
+          <w:lang w:eastAsia="nl-NL"/>
+        </w:rPr>
+        <w:br/>
+      </w:r>
+      <w:r>
+        <w:rPr>
+          <w:rFonts w:ascii="Times New Roman" w:eastAsia="Times New Roman" w:hAnsi="Times New Roman" w:cs="Times New Roman"/>
+          <w:color w:val="999999"/>
+          <w:sz w:val="24"/>
+          <w:szCs w:val="24"/>
+          <w:lang w:eastAsia="nl-NL"/>
+        </w:rPr>
+        <w:t>Eigenschappen: Contactgericht en vriendelijk</w:t>
+      </w:r>
+      <w:r>
+        <w:rPr>
+          <w:rFonts w:ascii="Times New Roman" w:eastAsia="Times New Roman" w:hAnsi="Times New Roman" w:cs="Times New Roman"/>
+          <w:sz w:val="24"/>
+          <w:szCs w:val="24"/>
+          <w:lang w:eastAsia="nl-NL"/>
+        </w:rPr>
+        <w:t xml:space="preserve"> 16%</w:t>
+      </w:r>
     </w:p>
     <w:sectPr>
       <w:pgSz w:w="11906" w:h="16838"/>
@@ -499,6 +467,56 @@
     </w:sectPr>
   </w:body>
 </w:document>
+</file>
+
+<file path=word/endnotes.xml><?xml version="1.0" encoding="utf-8"?>
+<w:endnotes xmlns:wpc="http://schemas.microsoft.com/office/word/2010/wordprocessingCanvas" xmlns:mc="http://schemas.openxmlformats.org/markup-compatibility/2006" xmlns:o="urn:schemas-microsoft-com:office:office" xmlns:r="http://schemas.openxmlformats.org/officeDocument/2006/relationships" xmlns:m="http://schemas.openxmlformats.org/officeDocument/2006/math" xmlns:v="urn:schemas-microsoft-com:vml" xmlns:wp14="http://schemas.microsoft.com/office/word/2010/wordprocessingDrawing" xmlns:wp="http://schemas.openxmlformats.org/drawingml/2006/wordprocessingDrawing" xmlns:w10="urn:schemas-microsoft-com:office:word" xmlns:w="http://schemas.openxmlformats.org/wordprocessingml/2006/main" xmlns:w14="http://schemas.microsoft.com/office/word/2010/wordml" xmlns:wpg="http://schemas.microsoft.com/office/word/2010/wordprocessingGroup" xmlns:wpi="http://schemas.microsoft.com/office/word/2010/wordprocessingInk" xmlns:wne="http://schemas.microsoft.com/office/word/2006/wordml" xmlns:wps="http://schemas.microsoft.com/office/word/2010/wordprocessingShape" mc:Ignorable="w14 wp14">
+  <w:endnote w:type="separator" w:id="-1">
+    <w:p>
+      <w:pPr>
+        <w:spacing w:after="0" w:line="240" w:lineRule="auto"/>
+      </w:pPr>
+      <w:r>
+        <w:separator/>
+      </w:r>
+    </w:p>
+  </w:endnote>
+  <w:endnote w:type="continuationSeparator" w:id="0">
+    <w:p>
+      <w:pPr>
+        <w:spacing w:after="0" w:line="240" w:lineRule="auto"/>
+      </w:pPr>
+      <w:r>
+        <w:continuationSeparator/>
+      </w:r>
+    </w:p>
+  </w:endnote>
+</w:endnotes>
+</file>
+
+<file path=word/footnotes.xml><?xml version="1.0" encoding="utf-8"?>
+<w:footnotes xmlns:wpc="http://schemas.microsoft.com/office/word/2010/wordprocessingCanvas" xmlns:mc="http://schemas.openxmlformats.org/markup-compatibility/2006" xmlns:o="urn:schemas-microsoft-com:office:office" xmlns:r="http://schemas.openxmlformats.org/officeDocument/2006/relationships" xmlns:m="http://schemas.openxmlformats.org/officeDocument/2006/math" xmlns:v="urn:schemas-microsoft-com:vml" xmlns:wp14="http://schemas.microsoft.com/office/word/2010/wordprocessingDrawing" xmlns:wp="http://schemas.openxmlformats.org/drawingml/2006/wordprocessingDrawing" xmlns:w10="urn:schemas-microsoft-com:office:word" xmlns:w="http://schemas.openxmlformats.org/wordprocessingml/2006/main" xmlns:w14="http://schemas.microsoft.com/office/word/2010/wordml" xmlns:wpg="http://schemas.microsoft.com/office/word/2010/wordprocessingGroup" xmlns:wpi="http://schemas.microsoft.com/office/word/2010/wordprocessingInk" xmlns:wne="http://schemas.microsoft.com/office/word/2006/wordml" xmlns:wps="http://schemas.microsoft.com/office/word/2010/wordprocessingShape" mc:Ignorable="w14 wp14">
+  <w:footnote w:type="separator" w:id="-1">
+    <w:p>
+      <w:pPr>
+        <w:spacing w:after="0" w:line="240" w:lineRule="auto"/>
+      </w:pPr>
+      <w:r>
+        <w:separator/>
+      </w:r>
+    </w:p>
+  </w:footnote>
+  <w:footnote w:type="continuationSeparator" w:id="0">
+    <w:p>
+      <w:pPr>
+        <w:spacing w:after="0" w:line="240" w:lineRule="auto"/>
+      </w:pPr>
+      <w:r>
+        <w:continuationSeparator/>
+      </w:r>
+    </w:p>
+  </w:footnote>
+</w:footnotes>
 </file>
 
 <file path=word/styles.xml><?xml version="1.0" encoding="utf-8"?>
@@ -745,6 +763,50 @@
       <w:sz w:val="16"/>
       <w:szCs w:val="16"/>
     </w:rPr>
+  </w:style>
+  <w:style w:type="paragraph" w:styleId="Header">
+    <w:name w:val="header"/>
+    <w:basedOn w:val="Normal"/>
+    <w:link w:val="HeaderChar"/>
+    <w:uiPriority w:val="99"/>
+    <w:unhideWhenUsed/>
+    <w:rsid w:val="00254BDC"/>
+    <w:pPr>
+      <w:tabs>
+        <w:tab w:val="center" w:pos="4536"/>
+        <w:tab w:val="right" w:pos="9072"/>
+      </w:tabs>
+      <w:spacing w:after="0" w:line="240" w:lineRule="auto"/>
+    </w:pPr>
+  </w:style>
+  <w:style w:type="character" w:customStyle="1" w:styleId="HeaderChar">
+    <w:name w:val="Header Char"/>
+    <w:basedOn w:val="DefaultParagraphFont"/>
+    <w:link w:val="Header"/>
+    <w:uiPriority w:val="99"/>
+    <w:rsid w:val="00254BDC"/>
+  </w:style>
+  <w:style w:type="paragraph" w:styleId="Footer">
+    <w:name w:val="footer"/>
+    <w:basedOn w:val="Normal"/>
+    <w:link w:val="FooterChar"/>
+    <w:uiPriority w:val="99"/>
+    <w:unhideWhenUsed/>
+    <w:rsid w:val="00254BDC"/>
+    <w:pPr>
+      <w:tabs>
+        <w:tab w:val="center" w:pos="4536"/>
+        <w:tab w:val="right" w:pos="9072"/>
+      </w:tabs>
+      <w:spacing w:after="0" w:line="240" w:lineRule="auto"/>
+    </w:pPr>
+  </w:style>
+  <w:style w:type="character" w:customStyle="1" w:styleId="FooterChar">
+    <w:name w:val="Footer Char"/>
+    <w:basedOn w:val="DefaultParagraphFont"/>
+    <w:link w:val="Footer"/>
+    <w:uiPriority w:val="99"/>
+    <w:rsid w:val="00254BDC"/>
   </w:style>
 </w:styles>
 </file>
@@ -993,6 +1055,50 @@
       <w:sz w:val="16"/>
       <w:szCs w:val="16"/>
     </w:rPr>
+  </w:style>
+  <w:style w:type="paragraph" w:styleId="Header">
+    <w:name w:val="header"/>
+    <w:basedOn w:val="Normal"/>
+    <w:link w:val="HeaderChar"/>
+    <w:uiPriority w:val="99"/>
+    <w:unhideWhenUsed/>
+    <w:rsid w:val="00254BDC"/>
+    <w:pPr>
+      <w:tabs>
+        <w:tab w:val="center" w:pos="4536"/>
+        <w:tab w:val="right" w:pos="9072"/>
+      </w:tabs>
+      <w:spacing w:after="0" w:line="240" w:lineRule="auto"/>
+    </w:pPr>
+  </w:style>
+  <w:style w:type="character" w:customStyle="1" w:styleId="HeaderChar">
+    <w:name w:val="Header Char"/>
+    <w:basedOn w:val="DefaultParagraphFont"/>
+    <w:link w:val="Header"/>
+    <w:uiPriority w:val="99"/>
+    <w:rsid w:val="00254BDC"/>
+  </w:style>
+  <w:style w:type="paragraph" w:styleId="Footer">
+    <w:name w:val="footer"/>
+    <w:basedOn w:val="Normal"/>
+    <w:link w:val="FooterChar"/>
+    <w:uiPriority w:val="99"/>
+    <w:unhideWhenUsed/>
+    <w:rsid w:val="00254BDC"/>
+    <w:pPr>
+      <w:tabs>
+        <w:tab w:val="center" w:pos="4536"/>
+        <w:tab w:val="right" w:pos="9072"/>
+      </w:tabs>
+      <w:spacing w:after="0" w:line="240" w:lineRule="auto"/>
+    </w:pPr>
+  </w:style>
+  <w:style w:type="character" w:customStyle="1" w:styleId="FooterChar">
+    <w:name w:val="Footer Char"/>
+    <w:basedOn w:val="DefaultParagraphFont"/>
+    <w:link w:val="Footer"/>
+    <w:uiPriority w:val="99"/>
+    <w:rsid w:val="00254BDC"/>
   </w:style>
 </w:styles>
 </file>
